--- a/Hướng dẫn sử dụng.docx
+++ b/Hướng dẫn sử dụng.docx
@@ -7,132 +7,165 @@
         <w:spacing w:after="192"/>
       </w:pPr>
       <w:r>
-        <w:t>Hướng dẫn sử dụng:</w:t>
-      </w:r>
-      <w:r>
-        <w:t xml:space="preserve"> </w:t>
-      </w:r>
-    </w:p>
-    <w:p>
-      <w:pPr>
-        <w:spacing w:after="192"/>
-      </w:pPr>
-      <w:r>
-        <w:t>- Kiểm tra IP mạng bằng ipconfig trong cmd để sử dụng nhập IP phía dưới</w:t>
-      </w:r>
-    </w:p>
-    <w:p>
-      <w:pPr>
-        <w:spacing w:after="192"/>
-      </w:pPr>
-      <w:r>
-        <w:t>- Bật GV_App và ít nhất 1 trong 2 ứng dụng GN_App và TS_App</w:t>
-      </w:r>
-    </w:p>
-    <w:p>
-      <w:pPr>
-        <w:spacing w:after="192"/>
-      </w:pPr>
-      <w:r>
-        <w:t># Giao diện Giáo viên GV_App: WPF</w:t>
-      </w:r>
-    </w:p>
-    <w:p>
-      <w:pPr>
-        <w:spacing w:after="192"/>
-      </w:pPr>
-      <w:r>
-        <w:t xml:space="preserve">- Nhập địa chỉ IP máy nhận, Port máy nhận, nhập Receive (kiểu số) </w:t>
-      </w:r>
-      <w:r>
-        <w:sym w:font="Wingdings" w:char="F0E8"/>
-      </w:r>
-      <w:r>
-        <w:t xml:space="preserve"> bấm Send</w:t>
-      </w:r>
-    </w:p>
-    <w:p>
-      <w:pPr>
-        <w:spacing w:after="192"/>
-      </w:pPr>
-      <w:r>
-        <w:t>- Bảng phía dưới sẽ load lại khi:</w:t>
-      </w:r>
-    </w:p>
-    <w:p>
-      <w:pPr>
-        <w:spacing w:after="192"/>
-      </w:pPr>
-      <w:r>
-        <w:t>+ Một địa chỉ IP:Port mới được thêm vào danh sách các liên kết với GV_App</w:t>
-      </w:r>
-    </w:p>
-    <w:p>
-      <w:pPr>
-        <w:spacing w:after="192"/>
-      </w:pPr>
-      <w:r>
-        <w:t>+ Khi nhận giá trị mới từ Client (GN_App / TS_App)</w:t>
-      </w:r>
-    </w:p>
-    <w:p>
-      <w:pPr>
-        <w:spacing w:after="192"/>
-      </w:pPr>
-      <w:r>
-        <w:t># Giao diện Gây nhiễu GN_App: WPF</w:t>
-      </w:r>
-    </w:p>
-    <w:p>
-      <w:pPr>
-        <w:spacing w:after="192"/>
-      </w:pPr>
-      <w:r>
-        <w:t>- Nhập địa chỉ IP và Port (mặc định là port = 3000) của Server (GV_App), nhập kiểu số vào txtbox Send và chọn giá trị trong combobox</w:t>
-      </w:r>
-    </w:p>
-    <w:p>
-      <w:pPr>
-        <w:spacing w:after="192"/>
-      </w:pPr>
-      <w:r>
-        <w:t>- GN_App tiến hành gửi dữ liệu khi:</w:t>
-      </w:r>
-    </w:p>
-    <w:p>
-      <w:pPr>
-        <w:spacing w:after="192"/>
-      </w:pPr>
-      <w:r>
-        <w:t>+ kích chuột vào ô txtbSend rồi kích chỗ khác (event LostForcus)</w:t>
-      </w:r>
-    </w:p>
-    <w:p>
-      <w:pPr>
-        <w:spacing w:after="192"/>
-      </w:pPr>
-      <w:r>
-        <w:t xml:space="preserve">+ </w:t>
-      </w:r>
-      <w:r>
-        <w:t xml:space="preserve">kích chuột vào ô </w:t>
-      </w:r>
-      <w:r>
-        <w:t>cmbbSend</w:t>
-      </w:r>
-      <w:r>
-        <w:t xml:space="preserve"> rồi kích chỗ khác (event LostForcus)</w:t>
-      </w:r>
-    </w:p>
-    <w:p>
-      <w:pPr>
-        <w:spacing w:after="192"/>
-      </w:pPr>
-      <w:r>
-        <w:t>- Có thể đổi cổng port cho client bằng cách nhập số cổng vào ô ClientPort</w:t>
+        <w:t xml:space="preserve">1. </w:t>
+      </w:r>
+      <w:r>
+        <w:t>Cấu hình yêu cầu:</w:t>
+      </w:r>
+    </w:p>
+    <w:p>
+      <w:pPr>
+        <w:spacing w:after="192"/>
+      </w:pPr>
+      <w:r>
+        <w:t xml:space="preserve">- </w:t>
+      </w:r>
+      <w:r>
+        <w:t>Devexpress 17</w:t>
+      </w:r>
+    </w:p>
+    <w:p>
+      <w:pPr>
+        <w:spacing w:after="192"/>
+      </w:pPr>
+      <w:r>
+        <w:t>- Visual Studio 2017</w:t>
+      </w:r>
+    </w:p>
+    <w:p>
+      <w:pPr>
+        <w:spacing w:after="192"/>
+      </w:pPr>
+      <w:r>
+        <w:t xml:space="preserve">2. </w:t>
       </w:r>
       <w:bookmarkStart w:id="0" w:name="_GoBack"/>
       <w:bookmarkEnd w:id="0"/>
+      <w:r>
+        <w:t>Hướng dẫn sử dụng:</w:t>
+      </w:r>
+      <w:r>
+        <w:t xml:space="preserve"> </w:t>
+      </w:r>
+    </w:p>
+    <w:p>
+      <w:pPr>
+        <w:spacing w:after="192"/>
+      </w:pPr>
+      <w:r>
+        <w:t>- Kiểm tra IP mạng bằng ipconfig trong cmd để sử dụng nhập IP phía dưới</w:t>
+      </w:r>
+    </w:p>
+    <w:p>
+      <w:pPr>
+        <w:spacing w:after="192"/>
+      </w:pPr>
+      <w:r>
+        <w:t>- Bật GV_App và ít nhất 1 trong 2 ứng dụng GN_App và TS_App</w:t>
+      </w:r>
+    </w:p>
+    <w:p>
+      <w:pPr>
+        <w:spacing w:after="192"/>
+      </w:pPr>
+      <w:r>
+        <w:t># Giao diện Giáo viên GV_App: WPF</w:t>
+      </w:r>
+    </w:p>
+    <w:p>
+      <w:pPr>
+        <w:spacing w:after="192"/>
+      </w:pPr>
+      <w:r>
+        <w:t xml:space="preserve">- Nhập địa chỉ IP máy nhận, Port máy nhận, nhập Receive (kiểu số) </w:t>
+      </w:r>
+      <w:r>
+        <w:sym w:font="Wingdings" w:char="F0E8"/>
+      </w:r>
+      <w:r>
+        <w:t xml:space="preserve"> bấm Send</w:t>
+      </w:r>
+    </w:p>
+    <w:p>
+      <w:pPr>
+        <w:spacing w:after="192"/>
+      </w:pPr>
+      <w:r>
+        <w:t>- Bảng phía dưới sẽ load lại khi:</w:t>
+      </w:r>
+    </w:p>
+    <w:p>
+      <w:pPr>
+        <w:spacing w:after="192"/>
+      </w:pPr>
+      <w:r>
+        <w:t>+ Một địa chỉ IP:Port mới được thêm vào danh sách các liên kết với GV_App</w:t>
+      </w:r>
+    </w:p>
+    <w:p>
+      <w:pPr>
+        <w:spacing w:after="192"/>
+      </w:pPr>
+      <w:r>
+        <w:t>+ Khi nhận giá trị mới từ Client (GN_App / TS_App)</w:t>
+      </w:r>
+    </w:p>
+    <w:p>
+      <w:pPr>
+        <w:spacing w:after="192"/>
+      </w:pPr>
+      <w:r>
+        <w:t># Giao diện Gây nhiễu GN_App: WPF</w:t>
+      </w:r>
+    </w:p>
+    <w:p>
+      <w:pPr>
+        <w:spacing w:after="192"/>
+      </w:pPr>
+      <w:r>
+        <w:t>- Nhập địa chỉ IP và Port (mặc định là port = 3000) của Server (GV_App), nhập kiểu số vào txtbox Send và chọn giá trị trong combobox</w:t>
+      </w:r>
+    </w:p>
+    <w:p>
+      <w:pPr>
+        <w:spacing w:after="192"/>
+      </w:pPr>
+      <w:r>
+        <w:t>- GN_App tiến hành gửi dữ liệu khi:</w:t>
+      </w:r>
+    </w:p>
+    <w:p>
+      <w:pPr>
+        <w:spacing w:after="192"/>
+      </w:pPr>
+      <w:r>
+        <w:t>+ kích chuột vào ô txtbSend rồi kích chỗ khác (event LostForcus)</w:t>
+      </w:r>
+    </w:p>
+    <w:p>
+      <w:pPr>
+        <w:spacing w:after="192"/>
+      </w:pPr>
+      <w:r>
+        <w:t xml:space="preserve">+ </w:t>
+      </w:r>
+      <w:r>
+        <w:t xml:space="preserve">kích chuột vào ô </w:t>
+      </w:r>
+      <w:r>
+        <w:t>cmbbSend</w:t>
+      </w:r>
+      <w:r>
+        <w:t xml:space="preserve"> rồi kích chỗ khác (event LostForcus)</w:t>
+      </w:r>
+    </w:p>
+    <w:p>
+      <w:pPr>
+        <w:spacing w:after="192"/>
+      </w:pPr>
+      <w:r>
+        <w:t>- Có thể đổi cổng port cho client bằng cách nhập số cổng vào ô ClientPort</w:t>
+      </w:r>
     </w:p>
     <w:p>
       <w:pPr>
